--- a/Doc Validation Fonctions EC3-xlam.docx
+++ b/Doc Validation Fonctions EC3-xlam.docx
@@ -502,257 +502,12 @@
     </w:p>
     <w:p>
       <w:r>
-        <w:t xml:space="preserve">Permission </w:t>
-      </w:r>
-      <w:proofErr w:type="spellStart"/>
-      <w:r>
-        <w:t>is</w:t>
-      </w:r>
-      <w:proofErr w:type="spellEnd"/>
-      <w:r>
-        <w:t xml:space="preserve"> </w:t>
-      </w:r>
-      <w:proofErr w:type="spellStart"/>
-      <w:r>
-        <w:t>hereby</w:t>
-      </w:r>
-      <w:proofErr w:type="spellEnd"/>
-      <w:r>
-        <w:t xml:space="preserve"> </w:t>
-      </w:r>
-      <w:proofErr w:type="spellStart"/>
-      <w:r>
-        <w:t>granted</w:t>
-      </w:r>
-      <w:proofErr w:type="spellEnd"/>
-      <w:r>
-        <w:t xml:space="preserve">, free of charge, to </w:t>
-      </w:r>
-      <w:proofErr w:type="spellStart"/>
-      <w:r>
-        <w:t>any</w:t>
-      </w:r>
-      <w:proofErr w:type="spellEnd"/>
-      <w:r>
-        <w:t xml:space="preserve"> </w:t>
-      </w:r>
-      <w:proofErr w:type="spellStart"/>
-      <w:r>
-        <w:t>person</w:t>
-      </w:r>
-      <w:proofErr w:type="spellEnd"/>
-      <w:r>
-        <w:t xml:space="preserve"> </w:t>
-      </w:r>
-      <w:proofErr w:type="spellStart"/>
-      <w:r>
-        <w:t>obtaining</w:t>
-      </w:r>
-      <w:proofErr w:type="spellEnd"/>
-      <w:r>
-        <w:t xml:space="preserve"> a copy of </w:t>
-      </w:r>
-      <w:proofErr w:type="spellStart"/>
-      <w:r>
-        <w:t>this</w:t>
-      </w:r>
-      <w:proofErr w:type="spellEnd"/>
-      <w:r>
-        <w:t xml:space="preserve"> software and </w:t>
-      </w:r>
-      <w:proofErr w:type="spellStart"/>
-      <w:r>
-        <w:t>associated</w:t>
-      </w:r>
-      <w:proofErr w:type="spellEnd"/>
-      <w:r>
-        <w:t xml:space="preserve"> documentation files (the “Software”), to deal in the Software </w:t>
-      </w:r>
-      <w:proofErr w:type="spellStart"/>
-      <w:r>
-        <w:t>without</w:t>
-      </w:r>
-      <w:proofErr w:type="spellEnd"/>
-      <w:r>
-        <w:t xml:space="preserve"> restriction, </w:t>
-      </w:r>
-      <w:proofErr w:type="spellStart"/>
-      <w:r>
-        <w:t>including</w:t>
-      </w:r>
-      <w:proofErr w:type="spellEnd"/>
-      <w:r>
-        <w:t xml:space="preserve"> </w:t>
-      </w:r>
-      <w:proofErr w:type="spellStart"/>
-      <w:r>
-        <w:t>without</w:t>
-      </w:r>
-      <w:proofErr w:type="spellEnd"/>
-      <w:r>
-        <w:t xml:space="preserve"> limitation the </w:t>
-      </w:r>
-      <w:proofErr w:type="spellStart"/>
-      <w:r>
-        <w:t>rights</w:t>
-      </w:r>
-      <w:proofErr w:type="spellEnd"/>
-      <w:r>
-        <w:t xml:space="preserve"> to use, copy, </w:t>
-      </w:r>
-      <w:proofErr w:type="spellStart"/>
-      <w:r>
-        <w:t>modify</w:t>
-      </w:r>
-      <w:proofErr w:type="spellEnd"/>
-      <w:r>
-        <w:t xml:space="preserve">, merge, </w:t>
-      </w:r>
-      <w:proofErr w:type="spellStart"/>
-      <w:r>
-        <w:t>publish</w:t>
-      </w:r>
-      <w:proofErr w:type="spellEnd"/>
-      <w:r>
-        <w:t xml:space="preserve">, </w:t>
-      </w:r>
-      <w:proofErr w:type="spellStart"/>
-      <w:r>
-        <w:t>distribute</w:t>
-      </w:r>
-      <w:proofErr w:type="spellEnd"/>
-      <w:r>
-        <w:t xml:space="preserve">, </w:t>
-      </w:r>
-      <w:proofErr w:type="spellStart"/>
-      <w:r>
-        <w:t>sublicense</w:t>
-      </w:r>
-      <w:proofErr w:type="spellEnd"/>
-      <w:r>
-        <w:t xml:space="preserve">, and/or </w:t>
-      </w:r>
-      <w:proofErr w:type="spellStart"/>
-      <w:r>
-        <w:t>sell</w:t>
-      </w:r>
-      <w:proofErr w:type="spellEnd"/>
-      <w:r>
-        <w:t xml:space="preserve"> copies of the Software, and to permit </w:t>
-      </w:r>
-      <w:proofErr w:type="spellStart"/>
-      <w:r>
-        <w:t>persons</w:t>
-      </w:r>
-      <w:proofErr w:type="spellEnd"/>
-      <w:r>
-        <w:t xml:space="preserve"> to </w:t>
-      </w:r>
-      <w:proofErr w:type="spellStart"/>
-      <w:r>
-        <w:t>whom</w:t>
-      </w:r>
-      <w:proofErr w:type="spellEnd"/>
-      <w:r>
-        <w:t xml:space="preserve"> the Software </w:t>
-      </w:r>
-      <w:proofErr w:type="spellStart"/>
-      <w:r>
-        <w:t>is</w:t>
-      </w:r>
-      <w:proofErr w:type="spellEnd"/>
-      <w:r>
-        <w:t xml:space="preserve"> </w:t>
-      </w:r>
-      <w:proofErr w:type="spellStart"/>
-      <w:r>
-        <w:t>furnished</w:t>
-      </w:r>
-      <w:proofErr w:type="spellEnd"/>
-      <w:r>
-        <w:t xml:space="preserve"> to do </w:t>
-      </w:r>
-      <w:proofErr w:type="spellStart"/>
-      <w:r>
-        <w:t>so</w:t>
-      </w:r>
-      <w:proofErr w:type="spellEnd"/>
-      <w:r>
-        <w:t xml:space="preserve">, </w:t>
-      </w:r>
-      <w:proofErr w:type="spellStart"/>
-      <w:r>
-        <w:t>subject</w:t>
-      </w:r>
-      <w:proofErr w:type="spellEnd"/>
-      <w:r>
-        <w:t xml:space="preserve"> to the </w:t>
-      </w:r>
-      <w:proofErr w:type="spellStart"/>
-      <w:r>
-        <w:t>following</w:t>
-      </w:r>
-      <w:proofErr w:type="spellEnd"/>
-      <w:r>
-        <w:t xml:space="preserve"> </w:t>
-      </w:r>
-      <w:proofErr w:type="gramStart"/>
-      <w:r>
-        <w:t>conditions:</w:t>
-      </w:r>
-      <w:proofErr w:type="gramEnd"/>
-    </w:p>
-    <w:p>
-      <w:r>
-        <w:t xml:space="preserve">The </w:t>
-      </w:r>
-      <w:proofErr w:type="spellStart"/>
-      <w:r>
-        <w:t>above</w:t>
-      </w:r>
-      <w:proofErr w:type="spellEnd"/>
-      <w:r>
-        <w:t xml:space="preserve"> copyright notice and </w:t>
-      </w:r>
-      <w:proofErr w:type="spellStart"/>
-      <w:r>
-        <w:t>this</w:t>
-      </w:r>
-      <w:proofErr w:type="spellEnd"/>
-      <w:r>
-        <w:t xml:space="preserve"> permission notice </w:t>
-      </w:r>
-      <w:proofErr w:type="spellStart"/>
-      <w:r>
-        <w:t>shall</w:t>
-      </w:r>
-      <w:proofErr w:type="spellEnd"/>
-      <w:r>
-        <w:t xml:space="preserve"> </w:t>
-      </w:r>
-      <w:proofErr w:type="spellStart"/>
-      <w:r>
-        <w:t>be</w:t>
-      </w:r>
-      <w:proofErr w:type="spellEnd"/>
-      <w:r>
-        <w:t xml:space="preserve"> </w:t>
-      </w:r>
-      <w:proofErr w:type="spellStart"/>
-      <w:r>
-        <w:t>included</w:t>
-      </w:r>
-      <w:proofErr w:type="spellEnd"/>
-      <w:r>
-        <w:t xml:space="preserve"> in all copies or </w:t>
-      </w:r>
-      <w:proofErr w:type="spellStart"/>
-      <w:r>
-        <w:t>substantial</w:t>
-      </w:r>
-      <w:proofErr w:type="spellEnd"/>
-      <w:r>
-        <w:t xml:space="preserve"> portions of the Software.</w:t>
+        <w:t>Permission is hereby granted, free of charge, to any person obtaining a copy of this software and associated documentation files (the “Software”), to deal in the Software without restriction, including without limitation the rights to use, copy, modify, merge, publish, distribute, sublicense, and/or sell copies of the Software, and to permit persons to whom the Software is furnished to do so, subject to the following conditions:</w:t>
+      </w:r>
+    </w:p>
+    <w:p>
+      <w:r>
+        <w:t>The above copyright notice and this permission notice shall be included in all copies or substantial portions of the Software.</w:t>
       </w:r>
     </w:p>
     <w:p>
@@ -1619,16 +1374,13 @@
           </w:tcPr>
           <w:p>
             <w:r>
-              <w:t>1</w:t>
-            </w:r>
-            <w:r>
-              <w:t>8</w:t>
-            </w:r>
-            <w:r>
-              <w:t>/0</w:t>
-            </w:r>
-            <w:r>
-              <w:t>1</w:t>
+              <w:t>20</w:t>
+            </w:r>
+            <w:r>
+              <w:t>/</w:t>
+            </w:r>
+            <w:r>
+              <w:t>12</w:t>
             </w:r>
             <w:r>
               <w:t>/202</w:t>
@@ -1783,17 +1535,6 @@
                 <w:rPr>
                   <w:rStyle w:val="Lienhypertexte"/>
                 </w:rPr>
-                <w:t>victor_bourgeois@orange.fr</w:t>
-              </w:r>
-            </w:hyperlink>
-            <w:r>
-              <w:t xml:space="preserve"> | </w:t>
-            </w:r>
-            <w:hyperlink r:id="rId10" w:history="1">
-              <w:r>
-                <w:rPr>
-                  <w:rStyle w:val="Lienhypertexte"/>
-                </w:rPr>
                 <w:t>https://www.linkedin.com/in/victor-bourgeois/</w:t>
               </w:r>
             </w:hyperlink>
@@ -1821,6 +1562,77 @@
       </w:tr>
     </w:tbl>
     <w:p/>
+    <w:p>
+      <w:r>
+        <w:t>Vous souhaitez contribuer ou faire remonter un bug, une erreur ou une suggestion ? Lien vers le dépôt github en ligne pour les versions les plus à jour et le suivi du projet :</w:t>
+      </w:r>
+    </w:p>
+    <w:p>
+      <w:r>
+        <w:t>https://github.com/VBou1/Eurocodes-library-Function-VBA</w:t>
+      </w:r>
+    </w:p>
+    <w:p>
+      <w:pPr>
+        <w:jc w:val="center"/>
+        <w:rPr>
+          <w:rStyle w:val="lev"/>
+        </w:rPr>
+      </w:pPr>
+      <w:r>
+        <w:rPr>
+          <w:noProof/>
+        </w:rPr>
+        <w:drawing>
+          <wp:inline distT="0" distB="0" distL="0" distR="0" wp14:anchorId="4B0A8641" wp14:editId="6DCD5735">
+            <wp:extent cx="1257300" cy="1257300"/>
+            <wp:effectExtent l="0" t="0" r="0" b="0"/>
+            <wp:docPr id="3" name="Image 3"/>
+            <wp:cNvGraphicFramePr>
+              <a:graphicFrameLocks xmlns:a="http://schemas.openxmlformats.org/drawingml/2006/main" noChangeAspect="1"/>
+            </wp:cNvGraphicFramePr>
+            <a:graphic xmlns:a="http://schemas.openxmlformats.org/drawingml/2006/main">
+              <a:graphicData uri="http://schemas.openxmlformats.org/drawingml/2006/picture">
+                <pic:pic xmlns:pic="http://schemas.openxmlformats.org/drawingml/2006/picture">
+                  <pic:nvPicPr>
+                    <pic:cNvPr id="0" name="Picture 1"/>
+                    <pic:cNvPicPr>
+                      <a:picLocks noChangeAspect="1" noChangeArrowheads="1"/>
+                    </pic:cNvPicPr>
+                  </pic:nvPicPr>
+                  <pic:blipFill>
+                    <a:blip r:embed="rId10" cstate="print">
+                      <a:extLst>
+                        <a:ext uri="{28A0092B-C50C-407E-A947-70E740481C1C}">
+                          <a14:useLocalDpi xmlns:a14="http://schemas.microsoft.com/office/drawing/2010/main" val="0"/>
+                        </a:ext>
+                      </a:extLst>
+                    </a:blip>
+                    <a:srcRect/>
+                    <a:stretch>
+                      <a:fillRect/>
+                    </a:stretch>
+                  </pic:blipFill>
+                  <pic:spPr bwMode="auto">
+                    <a:xfrm>
+                      <a:off x="0" y="0"/>
+                      <a:ext cx="1257300" cy="1257300"/>
+                    </a:xfrm>
+                    <a:prstGeom prst="rect">
+                      <a:avLst/>
+                    </a:prstGeom>
+                    <a:noFill/>
+                    <a:ln>
+                      <a:noFill/>
+                    </a:ln>
+                  </pic:spPr>
+                </pic:pic>
+              </a:graphicData>
+            </a:graphic>
+          </wp:inline>
+        </w:drawing>
+      </w:r>
+    </w:p>
     <w:p/>
     <w:p>
       <w:r>
@@ -1983,8 +1795,8 @@
         </w:rPr>
       </w:pPr>
       <w:bookmarkStart w:id="3" w:name="_Toc64637221"/>
-      <w:bookmarkStart w:id="4" w:name="_Hlk61958668"/>
-      <w:bookmarkStart w:id="5" w:name="_Toc121476971"/>
+      <w:bookmarkStart w:id="4" w:name="_Toc121476971"/>
+      <w:bookmarkStart w:id="5" w:name="_Hlk61958668"/>
       <w:r>
         <w:rPr>
           <w:lang w:val="fr-FR"/>
@@ -1993,7 +1805,7 @@
         <w:t>Eléments communs</w:t>
       </w:r>
       <w:bookmarkEnd w:id="3"/>
-      <w:bookmarkEnd w:id="5"/>
+      <w:bookmarkEnd w:id="4"/>
     </w:p>
     <w:p>
       <w:pPr>
@@ -2005,7 +1817,7 @@
       </w:r>
       <w:bookmarkEnd w:id="6"/>
     </w:p>
-    <w:bookmarkEnd w:id="4"/>
+    <w:bookmarkEnd w:id="5"/>
     <w:p>
       <w:r>
         <w:t>Pour les arguments d’entrée et de sortie des fonctions, les unités utilisées sont :</w:t>
@@ -2019,11 +1831,9 @@
           <w:numId w:val="3"/>
         </w:numPr>
       </w:pPr>
-      <w:proofErr w:type="gramStart"/>
       <w:r>
         <w:t>daN</w:t>
       </w:r>
-      <w:proofErr w:type="gramEnd"/>
     </w:p>
     <w:p>
       <w:pPr>
@@ -2033,13 +1843,8 @@
           <w:numId w:val="3"/>
         </w:numPr>
       </w:pPr>
-      <w:proofErr w:type="gramStart"/>
-      <w:r>
-        <w:t>daN</w:t>
-      </w:r>
-      <w:proofErr w:type="gramEnd"/>
-      <w:r>
-        <w:t>/m</w:t>
+      <w:r>
+        <w:t>daN/m</w:t>
       </w:r>
     </w:p>
     <w:p>
@@ -2050,13 +1855,8 @@
           <w:numId w:val="3"/>
         </w:numPr>
       </w:pPr>
-      <w:proofErr w:type="gramStart"/>
-      <w:r>
-        <w:t>daN</w:t>
-      </w:r>
-      <w:proofErr w:type="gramEnd"/>
-      <w:r>
-        <w:t>/m²</w:t>
+      <w:r>
+        <w:t>daN/m²</w:t>
       </w:r>
     </w:p>
     <w:p>
@@ -2067,13 +1867,9 @@
           <w:numId w:val="3"/>
         </w:numPr>
       </w:pPr>
-      <w:proofErr w:type="spellStart"/>
-      <w:proofErr w:type="gramStart"/>
       <w:r>
         <w:t>daNm</w:t>
       </w:r>
-      <w:proofErr w:type="spellEnd"/>
-      <w:proofErr w:type="gramEnd"/>
     </w:p>
     <w:p>
       <w:pPr>
@@ -2083,11 +1879,9 @@
           <w:numId w:val="3"/>
         </w:numPr>
       </w:pPr>
-      <w:proofErr w:type="gramStart"/>
       <w:r>
         <w:t>mm</w:t>
       </w:r>
-      <w:proofErr w:type="gramEnd"/>
     </w:p>
     <w:p>
       <w:pPr>
@@ -2157,11 +1951,9 @@
         </w:numPr>
         <w:jc w:val="left"/>
       </w:pPr>
-      <w:proofErr w:type="spellStart"/>
       <w:r>
         <w:t>Nmm</w:t>
       </w:r>
-      <w:proofErr w:type="spellEnd"/>
     </w:p>
     <w:p>
       <w:pPr>
@@ -2172,11 +1964,9 @@
         </w:numPr>
         <w:jc w:val="left"/>
       </w:pPr>
-      <w:proofErr w:type="gramStart"/>
       <w:r>
         <w:t>mm</w:t>
       </w:r>
-      <w:proofErr w:type="gramEnd"/>
     </w:p>
     <w:p>
       <w:pPr>
@@ -2206,63 +1996,41 @@
           <w:lang w:val="fr-FR"/>
         </w:rPr>
       </w:pPr>
-      <w:bookmarkStart w:id="7" w:name="_Toc64637222"/>
-      <w:bookmarkStart w:id="8" w:name="_Toc61879552"/>
-      <w:bookmarkStart w:id="9" w:name="_Toc121476973"/>
+      <w:bookmarkStart w:id="7" w:name="_Toc121476973"/>
+      <w:bookmarkStart w:id="8" w:name="_Toc64637222"/>
+      <w:bookmarkStart w:id="9" w:name="_Toc61879552"/>
       <w:r>
         <w:rPr>
           <w:lang w:val="fr-FR"/>
         </w:rPr>
         <w:lastRenderedPageBreak/>
-        <w:t xml:space="preserve">Module </w:t>
-      </w:r>
-      <w:proofErr w:type="spellStart"/>
-      <w:r>
-        <w:rPr>
-          <w:lang w:val="fr-FR"/>
-        </w:rPr>
-        <w:t>ConstantValues_Gamma</w:t>
-      </w:r>
-      <w:bookmarkEnd w:id="9"/>
-      <w:proofErr w:type="spellEnd"/>
+        <w:t>Module ConstantValues_Gamma</w:t>
+      </w:r>
+      <w:bookmarkEnd w:id="7"/>
     </w:p>
     <w:p>
       <w:pPr>
         <w:pStyle w:val="Titre2"/>
       </w:pPr>
       <w:bookmarkStart w:id="10" w:name="_Toc121476974"/>
-      <w:proofErr w:type="spellStart"/>
-      <w:proofErr w:type="gramStart"/>
       <w:r>
         <w:t>gammaM</w:t>
       </w:r>
-      <w:bookmarkEnd w:id="7"/>
+      <w:bookmarkEnd w:id="8"/>
       <w:bookmarkEnd w:id="10"/>
-      <w:proofErr w:type="spellEnd"/>
-      <w:proofErr w:type="gramEnd"/>
     </w:p>
     <w:p>
       <w:r>
         <w:t xml:space="preserve">Ecriture de la fonction : </w:t>
       </w:r>
-      <w:proofErr w:type="spellStart"/>
       <w:r>
         <w:rPr>
           <w:color w:val="0070C0"/>
         </w:rPr>
         <w:t>Function</w:t>
       </w:r>
-      <w:proofErr w:type="spellEnd"/>
-      <w:r>
-        <w:t xml:space="preserve"> </w:t>
-      </w:r>
-      <w:proofErr w:type="spellStart"/>
-      <w:r>
-        <w:t>gammaM</w:t>
-      </w:r>
-      <w:proofErr w:type="spellEnd"/>
-      <w:r>
-        <w:t xml:space="preserve"> (Mx </w:t>
+      <w:r>
+        <w:t xml:space="preserve"> gammaM (Mx </w:t>
       </w:r>
       <w:r>
         <w:rPr>
@@ -2273,14 +2041,12 @@
       <w:r>
         <w:t xml:space="preserve">, </w:t>
       </w:r>
-      <w:proofErr w:type="spellStart"/>
       <w:r>
         <w:rPr>
           <w:color w:val="0070C0"/>
         </w:rPr>
         <w:t>Optional</w:t>
       </w:r>
-      <w:proofErr w:type="spellEnd"/>
       <w:r>
         <w:t xml:space="preserve"> Norme </w:t>
       </w:r>
@@ -2305,7 +2071,7 @@
         </w:rPr>
         <w:t>As Variant</w:t>
       </w:r>
-      <w:bookmarkEnd w:id="8"/>
+      <w:bookmarkEnd w:id="9"/>
     </w:p>
     <w:p>
       <w:r>
@@ -2374,37 +2140,27 @@
           <w:lang w:val="fr-FR"/>
         </w:rPr>
       </w:pPr>
-      <w:bookmarkStart w:id="11" w:name="_Toc64637223"/>
-      <w:bookmarkStart w:id="12" w:name="_Toc121476975"/>
+      <w:bookmarkStart w:id="11" w:name="_Toc121476975"/>
+      <w:bookmarkStart w:id="12" w:name="_Toc64637223"/>
       <w:r>
         <w:rPr>
           <w:lang w:val="fr-FR"/>
         </w:rPr>
         <w:lastRenderedPageBreak/>
-        <w:t xml:space="preserve">Module </w:t>
-      </w:r>
-      <w:proofErr w:type="spellStart"/>
-      <w:r>
-        <w:rPr>
-          <w:lang w:val="fr-FR"/>
-        </w:rPr>
-        <w:t>Resistances</w:t>
+        <w:t>Module Resistances</w:t>
+      </w:r>
+      <w:bookmarkEnd w:id="11"/>
+    </w:p>
+    <w:p>
+      <w:pPr>
+        <w:pStyle w:val="Titre2"/>
+      </w:pPr>
+      <w:bookmarkStart w:id="13" w:name="_Toc121476976"/>
+      <w:r>
+        <w:t>Nplrd</w:t>
       </w:r>
       <w:bookmarkEnd w:id="12"/>
-      <w:proofErr w:type="spellEnd"/>
-    </w:p>
-    <w:p>
-      <w:pPr>
-        <w:pStyle w:val="Titre2"/>
-      </w:pPr>
-      <w:bookmarkStart w:id="13" w:name="_Toc121476976"/>
-      <w:proofErr w:type="spellStart"/>
-      <w:r>
-        <w:t>Nplrd</w:t>
-      </w:r>
-      <w:bookmarkEnd w:id="11"/>
       <w:bookmarkEnd w:id="13"/>
-      <w:proofErr w:type="spellEnd"/>
     </w:p>
     <w:p>
       <w:r>
@@ -2412,29 +2168,14 @@
       </w:r>
     </w:p>
     <w:p>
-      <w:proofErr w:type="spellStart"/>
       <w:r>
         <w:rPr>
           <w:color w:val="0070C0"/>
         </w:rPr>
         <w:t>Function</w:t>
       </w:r>
-      <w:proofErr w:type="spellEnd"/>
-      <w:r>
-        <w:t xml:space="preserve"> </w:t>
-      </w:r>
-      <w:proofErr w:type="spellStart"/>
-      <w:proofErr w:type="gramStart"/>
-      <w:r>
-        <w:t>Nplrd</w:t>
-      </w:r>
-      <w:proofErr w:type="spellEnd"/>
-      <w:r>
-        <w:t>(</w:t>
-      </w:r>
-      <w:proofErr w:type="gramEnd"/>
-      <w:r>
-        <w:t xml:space="preserve">A </w:t>
+      <w:r>
+        <w:t xml:space="preserve"> Nplrd(A </w:t>
       </w:r>
       <w:r>
         <w:rPr>
@@ -2454,14 +2195,12 @@
       <w:r>
         <w:t xml:space="preserve">, </w:t>
       </w:r>
-      <w:proofErr w:type="spellStart"/>
       <w:r>
         <w:rPr>
           <w:color w:val="0070C0"/>
         </w:rPr>
         <w:t>Optional</w:t>
       </w:r>
-      <w:proofErr w:type="spellEnd"/>
       <w:r>
         <w:t xml:space="preserve"> Norme </w:t>
       </w:r>
@@ -2568,20 +2307,7 @@
           </w:tcPr>
           <w:p>
             <w:r>
-              <w:t>=</w:t>
-            </w:r>
-            <w:proofErr w:type="spellStart"/>
-            <w:proofErr w:type="gramStart"/>
-            <w:r>
-              <w:t>Nplrd</w:t>
-            </w:r>
-            <w:proofErr w:type="spellEnd"/>
-            <w:r>
-              <w:t>(</w:t>
-            </w:r>
-            <w:proofErr w:type="gramEnd"/>
-            <w:r>
-              <w:t>1440;235)</w:t>
+              <w:t>=Nplrd(1440;235)</w:t>
             </w:r>
           </w:p>
         </w:tc>
@@ -2630,20 +2356,7 @@
           </w:tcPr>
           <w:p>
             <w:r>
-              <w:t>=</w:t>
-            </w:r>
-            <w:proofErr w:type="spellStart"/>
-            <w:proofErr w:type="gramStart"/>
-            <w:r>
-              <w:t>Nplrd</w:t>
-            </w:r>
-            <w:proofErr w:type="spellEnd"/>
-            <w:r>
-              <w:t>(</w:t>
-            </w:r>
-            <w:proofErr w:type="gramEnd"/>
-            <w:r>
-              <w:t>-50;235)</w:t>
+              <w:t>=Nplrd(-50;235)</w:t>
             </w:r>
           </w:p>
         </w:tc>
@@ -2655,13 +2368,8 @@
           </w:tcPr>
           <w:p>
             <w:r>
-              <w:t>#</w:t>
-            </w:r>
-            <w:proofErr w:type="gramStart"/>
-            <w:r>
-              <w:t>VALEUR!</w:t>
-            </w:r>
-            <w:proofErr w:type="gramEnd"/>
+              <w:t>#VALEUR!</w:t>
+            </w:r>
           </w:p>
         </w:tc>
         <w:tc>
@@ -2701,20 +2409,7 @@
           </w:tcPr>
           <w:p>
             <w:r>
-              <w:t>=</w:t>
-            </w:r>
-            <w:proofErr w:type="spellStart"/>
-            <w:proofErr w:type="gramStart"/>
-            <w:r>
-              <w:t>Nplrd</w:t>
-            </w:r>
-            <w:proofErr w:type="spellEnd"/>
-            <w:r>
-              <w:t>(</w:t>
-            </w:r>
-            <w:proofErr w:type="gramEnd"/>
-            <w:r>
-              <w:t>50;-235)</w:t>
+              <w:t>=Nplrd(50;-235)</w:t>
             </w:r>
           </w:p>
         </w:tc>
@@ -2726,13 +2421,8 @@
           </w:tcPr>
           <w:p>
             <w:r>
-              <w:t>#</w:t>
-            </w:r>
-            <w:proofErr w:type="gramStart"/>
-            <w:r>
-              <w:t>VALEUR!</w:t>
-            </w:r>
-            <w:proofErr w:type="gramEnd"/>
+              <w:t>#VALEUR!</w:t>
+            </w:r>
           </w:p>
         </w:tc>
         <w:tc>
@@ -2772,23 +2462,7 @@
           </w:tcPr>
           <w:p>
             <w:r>
-              <w:t>=</w:t>
-            </w:r>
-            <w:proofErr w:type="spellStart"/>
-            <w:r>
-              <w:t>Nplrd</w:t>
-            </w:r>
-            <w:proofErr w:type="spellEnd"/>
-            <w:r>
-              <w:t>(</w:t>
-            </w:r>
-            <w:proofErr w:type="gramStart"/>
-            <w:r>
-              <w:t>50;Aze</w:t>
-            </w:r>
-            <w:proofErr w:type="gramEnd"/>
-            <w:r>
-              <w:t>)</w:t>
+              <w:t>=Nplrd(50;Aze)</w:t>
             </w:r>
           </w:p>
         </w:tc>
@@ -2800,13 +2474,8 @@
           </w:tcPr>
           <w:p>
             <w:r>
-              <w:t>#</w:t>
-            </w:r>
-            <w:proofErr w:type="gramStart"/>
-            <w:r>
-              <w:t>VALEUR!</w:t>
-            </w:r>
-            <w:proofErr w:type="gramEnd"/>
+              <w:t>#VALEUR!</w:t>
+            </w:r>
           </w:p>
         </w:tc>
         <w:tc>
@@ -2846,20 +2515,7 @@
           </w:tcPr>
           <w:p>
             <w:r>
-              <w:t>=</w:t>
-            </w:r>
-            <w:proofErr w:type="spellStart"/>
-            <w:proofErr w:type="gramStart"/>
-            <w:r>
-              <w:t>Nplrd</w:t>
-            </w:r>
-            <w:proofErr w:type="spellEnd"/>
-            <w:r>
-              <w:t>(</w:t>
-            </w:r>
-            <w:proofErr w:type="gramEnd"/>
-            <w:r>
-              <w:t>Aze;235)</w:t>
+              <w:t>=Nplrd(Aze;235)</w:t>
             </w:r>
           </w:p>
         </w:tc>
@@ -2871,13 +2527,8 @@
           </w:tcPr>
           <w:p>
             <w:r>
-              <w:t>#</w:t>
-            </w:r>
-            <w:proofErr w:type="gramStart"/>
-            <w:r>
-              <w:t>VALEUR!</w:t>
-            </w:r>
-            <w:proofErr w:type="gramEnd"/>
+              <w:t>#VALEUR!</w:t>
+            </w:r>
           </w:p>
         </w:tc>
         <w:tc>
@@ -2921,14 +2572,12 @@
       </w:pPr>
       <w:bookmarkStart w:id="14" w:name="_Toc64637224"/>
       <w:bookmarkStart w:id="15" w:name="_Toc121476977"/>
-      <w:proofErr w:type="spellStart"/>
       <w:r>
         <w:lastRenderedPageBreak/>
         <w:t>Nurd</w:t>
       </w:r>
       <w:bookmarkEnd w:id="14"/>
       <w:bookmarkEnd w:id="15"/>
-      <w:proofErr w:type="spellEnd"/>
     </w:p>
     <w:p>
       <w:r>
@@ -2936,29 +2585,14 @@
       </w:r>
     </w:p>
     <w:p>
-      <w:proofErr w:type="spellStart"/>
       <w:r>
         <w:rPr>
           <w:color w:val="0070C0"/>
         </w:rPr>
         <w:t>Function</w:t>
       </w:r>
-      <w:proofErr w:type="spellEnd"/>
-      <w:r>
-        <w:t xml:space="preserve"> </w:t>
-      </w:r>
-      <w:proofErr w:type="spellStart"/>
-      <w:proofErr w:type="gramStart"/>
-      <w:r>
-        <w:t>Nurd</w:t>
-      </w:r>
-      <w:proofErr w:type="spellEnd"/>
-      <w:r>
-        <w:t>(</w:t>
-      </w:r>
-      <w:proofErr w:type="gramEnd"/>
-      <w:r>
-        <w:t xml:space="preserve">Anet </w:t>
+      <w:r>
+        <w:t xml:space="preserve"> Nurd(Anet </w:t>
       </w:r>
       <w:r>
         <w:rPr>
@@ -2978,14 +2612,12 @@
       <w:r>
         <w:t xml:space="preserve">, </w:t>
       </w:r>
-      <w:proofErr w:type="spellStart"/>
       <w:r>
         <w:rPr>
           <w:color w:val="0070C0"/>
         </w:rPr>
         <w:t>Optional</w:t>
       </w:r>
-      <w:proofErr w:type="spellEnd"/>
       <w:r>
         <w:t xml:space="preserve"> Norme </w:t>
       </w:r>
@@ -3113,15 +2745,7 @@
         <w:rPr>
           <w:rFonts w:eastAsiaTheme="minorEastAsia"/>
         </w:rPr>
-        <w:t xml:space="preserve"> = </w:t>
-      </w:r>
-      <w:proofErr w:type="spellStart"/>
-      <w:proofErr w:type="gramStart"/>
-      <w:r>
-        <w:rPr>
-          <w:rFonts w:eastAsiaTheme="minorEastAsia"/>
-        </w:rPr>
-        <w:t>N</w:t>
+        <w:t xml:space="preserve"> = N</w:t>
       </w:r>
       <w:r>
         <w:rPr>
@@ -3130,8 +2754,6 @@
         </w:rPr>
         <w:t>u,Rd</w:t>
       </w:r>
-      <w:proofErr w:type="spellEnd"/>
-      <w:proofErr w:type="gramEnd"/>
       <w:r>
         <w:rPr>
           <w:rFonts w:eastAsiaTheme="minorEastAsia"/>
@@ -3221,20 +2843,7 @@
           </w:tcPr>
           <w:p>
             <w:r>
-              <w:t>=</w:t>
-            </w:r>
-            <w:proofErr w:type="spellStart"/>
-            <w:proofErr w:type="gramStart"/>
-            <w:r>
-              <w:t>Nurd</w:t>
-            </w:r>
-            <w:proofErr w:type="spellEnd"/>
-            <w:r>
-              <w:t>(</w:t>
-            </w:r>
-            <w:proofErr w:type="gramEnd"/>
-            <w:r>
-              <w:t>1440;235)</w:t>
+              <w:t>=Nurd(1440;235)</w:t>
             </w:r>
           </w:p>
         </w:tc>
@@ -3283,20 +2892,7 @@
           </w:tcPr>
           <w:p>
             <w:r>
-              <w:t>=</w:t>
-            </w:r>
-            <w:proofErr w:type="spellStart"/>
-            <w:proofErr w:type="gramStart"/>
-            <w:r>
-              <w:t>Nurd</w:t>
-            </w:r>
-            <w:proofErr w:type="spellEnd"/>
-            <w:r>
-              <w:t>(</w:t>
-            </w:r>
-            <w:proofErr w:type="gramEnd"/>
-            <w:r>
-              <w:t>-50;235)</w:t>
+              <w:t>=Nurd(-50;235)</w:t>
             </w:r>
           </w:p>
         </w:tc>
@@ -3308,13 +2904,8 @@
           </w:tcPr>
           <w:p>
             <w:r>
-              <w:t>#</w:t>
-            </w:r>
-            <w:proofErr w:type="gramStart"/>
-            <w:r>
-              <w:t>VALEUR!</w:t>
-            </w:r>
-            <w:proofErr w:type="gramEnd"/>
+              <w:t>#VALEUR!</w:t>
+            </w:r>
           </w:p>
         </w:tc>
         <w:tc>
@@ -3354,20 +2945,7 @@
           </w:tcPr>
           <w:p>
             <w:r>
-              <w:t>=</w:t>
-            </w:r>
-            <w:proofErr w:type="spellStart"/>
-            <w:proofErr w:type="gramStart"/>
-            <w:r>
-              <w:t>Nurd</w:t>
-            </w:r>
-            <w:proofErr w:type="spellEnd"/>
-            <w:r>
-              <w:t>(</w:t>
-            </w:r>
-            <w:proofErr w:type="gramEnd"/>
-            <w:r>
-              <w:t>50;-235)</w:t>
+              <w:t>=Nurd(50;-235)</w:t>
             </w:r>
           </w:p>
         </w:tc>
@@ -3379,13 +2957,8 @@
           </w:tcPr>
           <w:p>
             <w:r>
-              <w:t>#</w:t>
-            </w:r>
-            <w:proofErr w:type="gramStart"/>
-            <w:r>
-              <w:t>VALEUR!</w:t>
-            </w:r>
-            <w:proofErr w:type="gramEnd"/>
+              <w:t>#VALEUR!</w:t>
+            </w:r>
           </w:p>
         </w:tc>
         <w:tc>
@@ -3425,23 +2998,7 @@
           </w:tcPr>
           <w:p>
             <w:r>
-              <w:t>=</w:t>
-            </w:r>
-            <w:proofErr w:type="spellStart"/>
-            <w:r>
-              <w:t>Nurd</w:t>
-            </w:r>
-            <w:proofErr w:type="spellEnd"/>
-            <w:r>
-              <w:t>(</w:t>
-            </w:r>
-            <w:proofErr w:type="gramStart"/>
-            <w:r>
-              <w:t>50;Aze</w:t>
-            </w:r>
-            <w:proofErr w:type="gramEnd"/>
-            <w:r>
-              <w:t>)</w:t>
+              <w:t>=Nurd(50;Aze)</w:t>
             </w:r>
           </w:p>
         </w:tc>
@@ -3453,13 +3010,8 @@
           </w:tcPr>
           <w:p>
             <w:r>
-              <w:t>#</w:t>
-            </w:r>
-            <w:proofErr w:type="gramStart"/>
-            <w:r>
-              <w:t>VALEUR!</w:t>
-            </w:r>
-            <w:proofErr w:type="gramEnd"/>
+              <w:t>#VALEUR!</w:t>
+            </w:r>
           </w:p>
         </w:tc>
         <w:tc>
@@ -3499,20 +3051,7 @@
           </w:tcPr>
           <w:p>
             <w:r>
-              <w:t>=</w:t>
-            </w:r>
-            <w:proofErr w:type="spellStart"/>
-            <w:proofErr w:type="gramStart"/>
-            <w:r>
-              <w:t>Nurd</w:t>
-            </w:r>
-            <w:proofErr w:type="spellEnd"/>
-            <w:r>
-              <w:t>(</w:t>
-            </w:r>
-            <w:proofErr w:type="gramEnd"/>
-            <w:r>
-              <w:t>Aze;235)</w:t>
+              <w:t>=Nurd(Aze;235)</w:t>
             </w:r>
           </w:p>
         </w:tc>
@@ -3524,13 +3063,8 @@
           </w:tcPr>
           <w:p>
             <w:r>
-              <w:t>#</w:t>
-            </w:r>
-            <w:proofErr w:type="gramStart"/>
-            <w:r>
-              <w:t>VALEUR!</w:t>
-            </w:r>
-            <w:proofErr w:type="gramEnd"/>
+              <w:t>#VALEUR!</w:t>
+            </w:r>
           </w:p>
         </w:tc>
         <w:tc>
@@ -3566,9 +3100,12 @@
       </w:pPr>
     </w:p>
     <w:sectPr>
-      <w:headerReference w:type="default" r:id="rId13"/>
-      <w:footerReference w:type="default" r:id="rId14"/>
-      <w:footerReference w:type="first" r:id="rId15"/>
+      <w:headerReference w:type="even" r:id="rId13"/>
+      <w:headerReference w:type="default" r:id="rId14"/>
+      <w:footerReference w:type="even" r:id="rId15"/>
+      <w:footerReference w:type="default" r:id="rId16"/>
+      <w:headerReference w:type="first" r:id="rId17"/>
+      <w:footerReference w:type="first" r:id="rId18"/>
       <w:pgSz w:w="11906" w:h="16838"/>
       <w:pgMar w:top="1417" w:right="1417" w:bottom="1417" w:left="1417" w:header="708" w:footer="708" w:gutter="0"/>
       <w:pgNumType w:start="0"/>
@@ -3606,6 +3143,16 @@
 </file>
 
 <file path=word/footer1.xml><?xml version="1.0" encoding="utf-8"?>
+<w:ftr xmlns:wpc="http://schemas.microsoft.com/office/word/2010/wordprocessingCanvas" xmlns:cx="http://schemas.microsoft.com/office/drawing/2014/chartex" xmlns:cx1="http://schemas.microsoft.com/office/drawing/2015/9/8/chartex" xmlns:cx2="http://schemas.microsoft.com/office/drawing/2015/10/21/chartex" xmlns:cx3="http://schemas.microsoft.com/office/drawing/2016/5/9/chartex" xmlns:cx4="http://schemas.microsoft.com/office/drawing/2016/5/10/chartex" xmlns:cx5="http://schemas.microsoft.com/office/drawing/2016/5/11/chartex" xmlns:cx6="http://schemas.microsoft.com/office/drawing/2016/5/12/chartex" xmlns:cx7="http://schemas.microsoft.com/office/drawing/2016/5/13/chartex" xmlns:cx8="http://schemas.microsoft.com/office/drawing/2016/5/14/chartex" xmlns:mc="http://schemas.openxmlformats.org/markup-compatibility/2006" xmlns:aink="http://schemas.microsoft.com/office/drawing/2016/ink" xmlns:am3d="http://schemas.microsoft.com/office/drawing/2017/model3d" xmlns:o="urn:schemas-microsoft-com:office:office" xmlns:oel="http://schemas.microsoft.com/office/2019/extlst" xmlns:r="http://schemas.openxmlformats.org/officeDocument/2006/relationships" xmlns:m="http://schemas.openxmlformats.org/officeDocument/2006/math" xmlns:v="urn:schemas-microsoft-com:vml" xmlns:wp14="http://schemas.microsoft.com/office/word/2010/wordprocessingDrawing" xmlns:wp="http://schemas.openxmlformats.org/drawingml/2006/wordprocessingDrawing" xmlns:w10="urn:schemas-microsoft-com:office:word" xmlns:w="http://schemas.openxmlformats.org/wordprocessingml/2006/main" xmlns:w14="http://schemas.microsoft.com/office/word/2010/wordml" xmlns:w15="http://schemas.microsoft.com/office/word/2012/wordml" xmlns:w16cex="http://schemas.microsoft.com/office/word/2018/wordml/cex" xmlns:w16cid="http://schemas.microsoft.com/office/word/2016/wordml/cid" xmlns:w16="http://schemas.microsoft.com/office/word/2018/wordml" xmlns:w16sdtdh="http://schemas.microsoft.com/office/word/2020/wordml/sdtdatahash" xmlns:w16se="http://schemas.microsoft.com/office/word/2015/wordml/symex" xmlns:wpg="http://schemas.microsoft.com/office/word/2010/wordprocessingGroup" xmlns:wpi="http://schemas.microsoft.com/office/word/2010/wordprocessingInk" xmlns:wne="http://schemas.microsoft.com/office/word/2006/wordml" xmlns:wps="http://schemas.microsoft.com/office/word/2010/wordprocessingShape" mc:Ignorable="w14 w15 w16se w16cid w16 w16cex w16sdtdh wp14">
+  <w:p>
+    <w:pPr>
+      <w:pStyle w:val="Pieddepage"/>
+    </w:pPr>
+  </w:p>
+</w:ftr>
+</file>
+
+<file path=word/footer2.xml><?xml version="1.0" encoding="utf-8"?>
 <w:ftr xmlns:wpc="http://schemas.microsoft.com/office/word/2010/wordprocessingCanvas" xmlns:cx="http://schemas.microsoft.com/office/drawing/2014/chartex" xmlns:cx1="http://schemas.microsoft.com/office/drawing/2015/9/8/chartex" xmlns:cx2="http://schemas.microsoft.com/office/drawing/2015/10/21/chartex" xmlns:cx3="http://schemas.microsoft.com/office/drawing/2016/5/9/chartex" xmlns:cx4="http://schemas.microsoft.com/office/drawing/2016/5/10/chartex" xmlns:cx5="http://schemas.microsoft.com/office/drawing/2016/5/11/chartex" xmlns:cx6="http://schemas.microsoft.com/office/drawing/2016/5/12/chartex" xmlns:cx7="http://schemas.microsoft.com/office/drawing/2016/5/13/chartex" xmlns:cx8="http://schemas.microsoft.com/office/drawing/2016/5/14/chartex" xmlns:mc="http://schemas.openxmlformats.org/markup-compatibility/2006" xmlns:aink="http://schemas.microsoft.com/office/drawing/2016/ink" xmlns:am3d="http://schemas.microsoft.com/office/drawing/2017/model3d" xmlns:o="urn:schemas-microsoft-com:office:office" xmlns:oel="http://schemas.microsoft.com/office/2019/extlst" xmlns:r="http://schemas.openxmlformats.org/officeDocument/2006/relationships" xmlns:m="http://schemas.openxmlformats.org/officeDocument/2006/math" xmlns:v="urn:schemas-microsoft-com:vml" xmlns:wp14="http://schemas.microsoft.com/office/word/2010/wordprocessingDrawing" xmlns:wp="http://schemas.openxmlformats.org/drawingml/2006/wordprocessingDrawing" xmlns:w10="urn:schemas-microsoft-com:office:word" xmlns:w="http://schemas.openxmlformats.org/wordprocessingml/2006/main" xmlns:w14="http://schemas.microsoft.com/office/word/2010/wordml" xmlns:w15="http://schemas.microsoft.com/office/word/2012/wordml" xmlns:w16cex="http://schemas.microsoft.com/office/word/2018/wordml/cex" xmlns:w16cid="http://schemas.microsoft.com/office/word/2016/wordml/cid" xmlns:w16="http://schemas.microsoft.com/office/word/2018/wordml" xmlns:w16sdtdh="http://schemas.microsoft.com/office/word/2020/wordml/sdtdatahash" xmlns:w16se="http://schemas.microsoft.com/office/word/2015/wordml/symex" xmlns:wpg="http://schemas.microsoft.com/office/word/2010/wordprocessingGroup" xmlns:wpi="http://schemas.microsoft.com/office/word/2010/wordprocessingInk" xmlns:wne="http://schemas.microsoft.com/office/word/2006/wordml" xmlns:wps="http://schemas.microsoft.com/office/word/2010/wordprocessingShape" mc:Ignorable="w14 w15 w16se w16cid w16 w16cex w16sdtdh wp14">
   <w:sdt>
     <w:sdtPr>
@@ -3647,7 +3194,7 @@
 </w:ftr>
 </file>
 
-<file path=word/footer2.xml><?xml version="1.0" encoding="utf-8"?>
+<file path=word/footer3.xml><?xml version="1.0" encoding="utf-8"?>
 <w:ftr xmlns:wpc="http://schemas.microsoft.com/office/word/2010/wordprocessingCanvas" xmlns:cx="http://schemas.microsoft.com/office/drawing/2014/chartex" xmlns:cx1="http://schemas.microsoft.com/office/drawing/2015/9/8/chartex" xmlns:cx2="http://schemas.microsoft.com/office/drawing/2015/10/21/chartex" xmlns:cx3="http://schemas.microsoft.com/office/drawing/2016/5/9/chartex" xmlns:cx4="http://schemas.microsoft.com/office/drawing/2016/5/10/chartex" xmlns:cx5="http://schemas.microsoft.com/office/drawing/2016/5/11/chartex" xmlns:cx6="http://schemas.microsoft.com/office/drawing/2016/5/12/chartex" xmlns:cx7="http://schemas.microsoft.com/office/drawing/2016/5/13/chartex" xmlns:cx8="http://schemas.microsoft.com/office/drawing/2016/5/14/chartex" xmlns:mc="http://schemas.openxmlformats.org/markup-compatibility/2006" xmlns:aink="http://schemas.microsoft.com/office/drawing/2016/ink" xmlns:am3d="http://schemas.microsoft.com/office/drawing/2017/model3d" xmlns:o="urn:schemas-microsoft-com:office:office" xmlns:oel="http://schemas.microsoft.com/office/2019/extlst" xmlns:r="http://schemas.openxmlformats.org/officeDocument/2006/relationships" xmlns:m="http://schemas.openxmlformats.org/officeDocument/2006/math" xmlns:v="urn:schemas-microsoft-com:vml" xmlns:wp14="http://schemas.microsoft.com/office/word/2010/wordprocessingDrawing" xmlns:wp="http://schemas.openxmlformats.org/drawingml/2006/wordprocessingDrawing" xmlns:w10="urn:schemas-microsoft-com:office:word" xmlns:w="http://schemas.openxmlformats.org/wordprocessingml/2006/main" xmlns:w14="http://schemas.microsoft.com/office/word/2010/wordml" xmlns:w15="http://schemas.microsoft.com/office/word/2012/wordml" xmlns:w16cex="http://schemas.microsoft.com/office/word/2018/wordml/cex" xmlns:w16cid="http://schemas.microsoft.com/office/word/2016/wordml/cid" xmlns:w16="http://schemas.microsoft.com/office/word/2018/wordml" xmlns:w16sdtdh="http://schemas.microsoft.com/office/word/2020/wordml/sdtdatahash" xmlns:w16se="http://schemas.microsoft.com/office/word/2015/wordml/symex" xmlns:wpg="http://schemas.microsoft.com/office/word/2010/wordprocessingGroup" xmlns:wpi="http://schemas.microsoft.com/office/word/2010/wordprocessingInk" xmlns:wne="http://schemas.microsoft.com/office/word/2006/wordml" xmlns:wps="http://schemas.microsoft.com/office/word/2010/wordprocessingShape" mc:Ignorable="w14 w15 w16se w16cid w16 w16cex w16sdtdh wp14">
   <w:sdt>
     <w:sdtPr>
@@ -3720,6 +3267,16 @@
     <w:pPr>
       <w:pStyle w:val="En-tte"/>
     </w:pPr>
+  </w:p>
+</w:hdr>
+</file>
+
+<file path=word/header2.xml><?xml version="1.0" encoding="utf-8"?>
+<w:hdr xmlns:wpc="http://schemas.microsoft.com/office/word/2010/wordprocessingCanvas" xmlns:cx="http://schemas.microsoft.com/office/drawing/2014/chartex" xmlns:cx1="http://schemas.microsoft.com/office/drawing/2015/9/8/chartex" xmlns:cx2="http://schemas.microsoft.com/office/drawing/2015/10/21/chartex" xmlns:cx3="http://schemas.microsoft.com/office/drawing/2016/5/9/chartex" xmlns:cx4="http://schemas.microsoft.com/office/drawing/2016/5/10/chartex" xmlns:cx5="http://schemas.microsoft.com/office/drawing/2016/5/11/chartex" xmlns:cx6="http://schemas.microsoft.com/office/drawing/2016/5/12/chartex" xmlns:cx7="http://schemas.microsoft.com/office/drawing/2016/5/13/chartex" xmlns:cx8="http://schemas.microsoft.com/office/drawing/2016/5/14/chartex" xmlns:mc="http://schemas.openxmlformats.org/markup-compatibility/2006" xmlns:aink="http://schemas.microsoft.com/office/drawing/2016/ink" xmlns:am3d="http://schemas.microsoft.com/office/drawing/2017/model3d" xmlns:o="urn:schemas-microsoft-com:office:office" xmlns:oel="http://schemas.microsoft.com/office/2019/extlst" xmlns:r="http://schemas.openxmlformats.org/officeDocument/2006/relationships" xmlns:m="http://schemas.openxmlformats.org/officeDocument/2006/math" xmlns:v="urn:schemas-microsoft-com:vml" xmlns:wp14="http://schemas.microsoft.com/office/word/2010/wordprocessingDrawing" xmlns:wp="http://schemas.openxmlformats.org/drawingml/2006/wordprocessingDrawing" xmlns:w10="urn:schemas-microsoft-com:office:word" xmlns:w="http://schemas.openxmlformats.org/wordprocessingml/2006/main" xmlns:w14="http://schemas.microsoft.com/office/word/2010/wordml" xmlns:w15="http://schemas.microsoft.com/office/word/2012/wordml" xmlns:w16cex="http://schemas.microsoft.com/office/word/2018/wordml/cex" xmlns:w16cid="http://schemas.microsoft.com/office/word/2016/wordml/cid" xmlns:w16="http://schemas.microsoft.com/office/word/2018/wordml" xmlns:w16sdtdh="http://schemas.microsoft.com/office/word/2020/wordml/sdtdatahash" xmlns:w16se="http://schemas.microsoft.com/office/word/2015/wordml/symex" xmlns:wpg="http://schemas.microsoft.com/office/word/2010/wordprocessingGroup" xmlns:wpi="http://schemas.microsoft.com/office/word/2010/wordprocessingInk" xmlns:wne="http://schemas.microsoft.com/office/word/2006/wordml" xmlns:wps="http://schemas.microsoft.com/office/word/2010/wordprocessingShape" mc:Ignorable="w14 w15 w16se w16cid w16 w16cex w16sdtdh wp14">
+  <w:p>
+    <w:pPr>
+      <w:pStyle w:val="En-tte"/>
+    </w:pPr>
     <w:r>
       <w:t>Victor Bourgeois</w:t>
     </w:r>
@@ -3728,7 +3285,12 @@
     </w:r>
     <w:r>
       <w:tab/>
-      <w:t>18/01/202</w:t>
+    </w:r>
+    <w:r>
+      <w:t>20/12</w:t>
+    </w:r>
+    <w:r>
+      <w:t>/202</w:t>
     </w:r>
     <w:r>
       <w:t>2</w:t>
@@ -3738,14 +3300,19 @@
     <w:pPr>
       <w:pStyle w:val="En-tte"/>
     </w:pPr>
-    <w:proofErr w:type="spellStart"/>
     <w:r>
-      <w:t>Ind</w:t>
+      <w:t>Ind A</w:t>
     </w:r>
-    <w:proofErr w:type="spellEnd"/>
-    <w:r>
-      <w:t xml:space="preserve"> A</w:t>
-    </w:r>
+  </w:p>
+</w:hdr>
+</file>
+
+<file path=word/header3.xml><?xml version="1.0" encoding="utf-8"?>
+<w:hdr xmlns:wpc="http://schemas.microsoft.com/office/word/2010/wordprocessingCanvas" xmlns:cx="http://schemas.microsoft.com/office/drawing/2014/chartex" xmlns:cx1="http://schemas.microsoft.com/office/drawing/2015/9/8/chartex" xmlns:cx2="http://schemas.microsoft.com/office/drawing/2015/10/21/chartex" xmlns:cx3="http://schemas.microsoft.com/office/drawing/2016/5/9/chartex" xmlns:cx4="http://schemas.microsoft.com/office/drawing/2016/5/10/chartex" xmlns:cx5="http://schemas.microsoft.com/office/drawing/2016/5/11/chartex" xmlns:cx6="http://schemas.microsoft.com/office/drawing/2016/5/12/chartex" xmlns:cx7="http://schemas.microsoft.com/office/drawing/2016/5/13/chartex" xmlns:cx8="http://schemas.microsoft.com/office/drawing/2016/5/14/chartex" xmlns:mc="http://schemas.openxmlformats.org/markup-compatibility/2006" xmlns:aink="http://schemas.microsoft.com/office/drawing/2016/ink" xmlns:am3d="http://schemas.microsoft.com/office/drawing/2017/model3d" xmlns:o="urn:schemas-microsoft-com:office:office" xmlns:oel="http://schemas.microsoft.com/office/2019/extlst" xmlns:r="http://schemas.openxmlformats.org/officeDocument/2006/relationships" xmlns:m="http://schemas.openxmlformats.org/officeDocument/2006/math" xmlns:v="urn:schemas-microsoft-com:vml" xmlns:wp14="http://schemas.microsoft.com/office/word/2010/wordprocessingDrawing" xmlns:wp="http://schemas.openxmlformats.org/drawingml/2006/wordprocessingDrawing" xmlns:w10="urn:schemas-microsoft-com:office:word" xmlns:w="http://schemas.openxmlformats.org/wordprocessingml/2006/main" xmlns:w14="http://schemas.microsoft.com/office/word/2010/wordml" xmlns:w15="http://schemas.microsoft.com/office/word/2012/wordml" xmlns:w16cex="http://schemas.microsoft.com/office/word/2018/wordml/cex" xmlns:w16cid="http://schemas.microsoft.com/office/word/2016/wordml/cid" xmlns:w16="http://schemas.microsoft.com/office/word/2018/wordml" xmlns:w16sdtdh="http://schemas.microsoft.com/office/word/2020/wordml/sdtdatahash" xmlns:w16se="http://schemas.microsoft.com/office/word/2015/wordml/symex" xmlns:wpg="http://schemas.microsoft.com/office/word/2010/wordprocessingGroup" xmlns:wpi="http://schemas.microsoft.com/office/word/2010/wordprocessingInk" xmlns:wne="http://schemas.microsoft.com/office/word/2006/wordml" xmlns:wps="http://schemas.microsoft.com/office/word/2010/wordprocessingShape" mc:Ignorable="w14 w15 w16se w16cid w16 w16cex w16sdtdh wp14">
+  <w:p>
+    <w:pPr>
+      <w:pStyle w:val="En-tte"/>
+    </w:pPr>
   </w:p>
 </w:hdr>
 </file>
@@ -5404,6 +4971,17 @@
       </w:rPr>
     </w:tblStylePr>
   </w:style>
+  <w:style w:type="character" w:styleId="lev">
+    <w:name w:val="Strong"/>
+    <w:basedOn w:val="Policepardfaut"/>
+    <w:uiPriority w:val="22"/>
+    <w:qFormat/>
+    <w:rsid w:val="00E32EF6"/>
+    <w:rPr>
+      <w:b/>
+      <w:bCs/>
+    </w:rPr>
+  </w:style>
 </w:styles>
 </file>
 
